--- a/企业微信相关文档/常见问题汇总.docx
+++ b/企业微信相关文档/常见问题汇总.docx
@@ -4,131 +4,267 @@
   <w:body>
     <w:p>
       <w:pPr>
-        <w:pStyle w:val="4"/>
-        <w:spacing w:before="0" w:beforeAutospacing="0" w:after="0" w:afterAutospacing="0"/>
-      </w:pPr>
-      <w:r>
-        <w:rPr>
-          <w:rStyle w:val="5"/>
-        </w:rPr>
-        <w:t>问：扫码添加应用【注册码已过期】</w:t>
-      </w:r>
-    </w:p>
-    <w:p>
-      <w:pPr>
-        <w:pStyle w:val="4"/>
-        <w:spacing w:before="0" w:beforeAutospacing="0" w:after="0" w:afterAutospacing="0"/>
-        <w:rPr>
-          <w:rStyle w:val="5"/>
-        </w:rPr>
-      </w:pPr>
-      <w:r>
-        <w:rPr>
-          <w:rStyle w:val="5"/>
-        </w:rPr>
-        <w:t>答：重新进</w:t>
-      </w:r>
-      <w:r>
-        <w:rPr>
-          <w:rStyle w:val="5"/>
+        <w:pStyle w:val="5"/>
+        <w:spacing w:before="0" w:beforeAutospacing="0" w:after="0" w:afterAutospacing="0"/>
+        <w:rPr>
+          <w:rStyle w:val="6"/>
           <w:rFonts w:hint="eastAsia"/>
           <w:lang w:val="en-US" w:eastAsia="zh-Hans"/>
         </w:rPr>
-        <w:t>第三方应用</w:t>
-      </w:r>
-      <w:r>
-        <w:rPr>
-          <w:rStyle w:val="5"/>
-        </w:rPr>
-        <w:t>官网走</w:t>
-      </w:r>
-      <w:r>
-        <w:rPr>
-          <w:rStyle w:val="5"/>
+      </w:pPr>
+      <w:r>
+        <w:rPr>
+          <w:rStyle w:val="6"/>
           <w:rFonts w:hint="eastAsia"/>
           <w:lang w:val="en-US" w:eastAsia="zh-Hans"/>
         </w:rPr>
+        <w:t>问：企业微信被封号或者被限制，怎么办？</w:t>
+      </w:r>
+    </w:p>
+    <w:p>
+      <w:pPr>
+        <w:rPr>
+          <w:rFonts w:hint="default"/>
+        </w:rPr>
+      </w:pPr>
+      <w:r>
+        <w:rPr>
+          <w:rFonts w:hint="eastAsia"/>
+          <w:lang w:val="en-US" w:eastAsia="zh-Hans"/>
+        </w:rPr>
+        <w:t>答：直接找腾讯客服申诉，有</w:t>
+      </w:r>
+      <w:r>
+        <w:rPr>
+          <w:rFonts w:hint="default"/>
+        </w:rPr>
+        <w:t>3个申诉方式：</w:t>
+      </w:r>
+    </w:p>
+    <w:p>
+      <w:pPr>
+        <w:rPr>
+          <w:rFonts w:hint="default"/>
+        </w:rPr>
+      </w:pPr>
+      <w:r>
+        <w:rPr>
+          <w:rFonts w:hint="default"/>
+        </w:rPr>
+        <w:t>1.</w:t>
+      </w:r>
+      <w:r>
+        <w:rPr>
+          <w:rFonts w:hint="default"/>
+        </w:rPr>
+        <w:t xml:space="preserve"> </w:t>
+      </w:r>
+      <w:r>
+        <w:rPr>
+          <w:rFonts w:hint="eastAsia"/>
+          <w:lang w:val="en-US" w:eastAsia="zh-Hans"/>
+        </w:rPr>
+        <w:t>企业</w:t>
+      </w:r>
+      <w:r>
+        <w:rPr>
+          <w:rFonts w:hint="default"/>
+          <w:lang w:val="en-US" w:eastAsia="zh-Hans"/>
+        </w:rPr>
+        <w:t>管理员</w:t>
+      </w:r>
+      <w:r>
+        <w:rPr>
+          <w:rFonts w:hint="default"/>
+        </w:rPr>
+        <w:t>去手机企业微信-工作台-管理企业-我的客服，输入人工客服；</w:t>
+      </w:r>
+    </w:p>
+    <w:p>
+      <w:pPr>
+        <w:rPr>
+          <w:rFonts w:hint="default"/>
+        </w:rPr>
+      </w:pPr>
+      <w:r>
+        <w:rPr>
+          <w:rFonts w:hint="default"/>
+        </w:rPr>
+        <w:t>2. 企业微信手机app，用手机号登录，他会提示你封禁，然后你点“查看详情”看看里面是不是有个按钮可以申诉；</w:t>
+      </w:r>
+    </w:p>
+    <w:p>
+      <w:pPr>
+        <w:rPr>
+          <w:rStyle w:val="6"/>
+          <w:rFonts w:hint="eastAsia"/>
+          <w:lang w:val="en-US" w:eastAsia="zh-Hans"/>
+        </w:rPr>
+      </w:pPr>
+      <w:r>
+        <w:rPr>
+          <w:rFonts w:hint="default"/>
+        </w:rPr>
+        <w:t>3.</w:t>
+      </w:r>
+      <w:r>
+        <w:rPr>
+          <w:rFonts w:hint="default"/>
+        </w:rPr>
+        <w:t xml:space="preserve"> </w:t>
+      </w:r>
+      <w:r>
+        <w:rPr>
+          <w:rFonts w:hint="default"/>
+        </w:rPr>
+        <w:t>在个人微信，搜索“企业微信公众号”，在公众号底部菜单“找我们-联系客服”进行申诉</w:t>
+      </w:r>
+      <w:r>
+        <w:rPr>
+          <w:rFonts w:hint="eastAsia"/>
+          <w:lang w:eastAsia="zh-Hans"/>
+        </w:rPr>
+        <w:t>。</w:t>
+      </w:r>
+      <w:bookmarkStart w:id="0" w:name="_GoBack"/>
+      <w:bookmarkEnd w:id="0"/>
+    </w:p>
+    <w:p>
+      <w:pPr>
+        <w:pStyle w:val="5"/>
+        <w:spacing w:before="0" w:beforeAutospacing="0" w:after="0" w:afterAutospacing="0"/>
+        <w:rPr>
+          <w:rStyle w:val="6"/>
+        </w:rPr>
+      </w:pPr>
+    </w:p>
+    <w:p>
+      <w:pPr>
+        <w:pStyle w:val="5"/>
+        <w:spacing w:before="0" w:beforeAutospacing="0" w:after="0" w:afterAutospacing="0"/>
+      </w:pPr>
+      <w:r>
+        <w:rPr>
+          <w:rStyle w:val="6"/>
+        </w:rPr>
+        <w:t>问：扫码添加应用【注册码已过期】</w:t>
+      </w:r>
+    </w:p>
+    <w:p>
+      <w:pPr>
+        <w:pStyle w:val="5"/>
+        <w:spacing w:before="0" w:beforeAutospacing="0" w:after="0" w:afterAutospacing="0"/>
+        <w:rPr>
+          <w:rStyle w:val="6"/>
+        </w:rPr>
+      </w:pPr>
+      <w:r>
+        <w:rPr>
+          <w:rStyle w:val="6"/>
+        </w:rPr>
+        <w:t>答：重新进</w:t>
+      </w:r>
+      <w:r>
+        <w:rPr>
+          <w:rStyle w:val="6"/>
+          <w:rFonts w:hint="eastAsia"/>
+          <w:lang w:val="en-US" w:eastAsia="zh-Hans"/>
+        </w:rPr>
+        <w:t>第三方应用</w:t>
+      </w:r>
+      <w:r>
+        <w:rPr>
+          <w:rStyle w:val="6"/>
+        </w:rPr>
+        <w:t>官网走</w:t>
+      </w:r>
+      <w:r>
+        <w:rPr>
+          <w:rStyle w:val="6"/>
+          <w:rFonts w:hint="eastAsia"/>
+          <w:lang w:val="en-US" w:eastAsia="zh-Hans"/>
+        </w:rPr>
         <w:t>注册</w:t>
       </w:r>
       <w:r>
         <w:rPr>
-          <w:rStyle w:val="5"/>
+          <w:rStyle w:val="6"/>
         </w:rPr>
         <w:t>流程</w:t>
       </w:r>
     </w:p>
     <w:p>
       <w:pPr>
-        <w:pStyle w:val="4"/>
-        <w:spacing w:before="0" w:beforeAutospacing="0" w:after="0" w:afterAutospacing="0"/>
-        <w:rPr>
-          <w:rStyle w:val="5"/>
-        </w:rPr>
-      </w:pPr>
-    </w:p>
-    <w:p>
-      <w:pPr>
-        <w:pStyle w:val="4"/>
-        <w:spacing w:before="0" w:beforeAutospacing="0" w:after="0" w:afterAutospacing="0"/>
-      </w:pPr>
-      <w:r>
-        <w:rPr>
-          <w:rStyle w:val="5"/>
+        <w:pStyle w:val="5"/>
+        <w:spacing w:before="0" w:beforeAutospacing="0" w:after="0" w:afterAutospacing="0"/>
+        <w:rPr>
+          <w:rStyle w:val="6"/>
+        </w:rPr>
+      </w:pPr>
+    </w:p>
+    <w:p>
+      <w:pPr>
+        <w:pStyle w:val="5"/>
+        <w:spacing w:before="0" w:beforeAutospacing="0" w:after="0" w:afterAutospacing="0"/>
+      </w:pPr>
+      <w:r>
+        <w:rPr>
+          <w:rStyle w:val="6"/>
         </w:rPr>
         <w:t>问：【扫码安装应用无反应】，闪了一下跳转回会话框</w:t>
       </w:r>
     </w:p>
     <w:p>
       <w:pPr>
-        <w:pStyle w:val="4"/>
-        <w:spacing w:before="0" w:beforeAutospacing="0" w:after="0" w:afterAutospacing="0"/>
-        <w:rPr>
-          <w:rStyle w:val="5"/>
-        </w:rPr>
-      </w:pPr>
-      <w:r>
-        <w:rPr>
-          <w:rStyle w:val="5"/>
+        <w:pStyle w:val="5"/>
+        <w:spacing w:before="0" w:beforeAutospacing="0" w:after="0" w:afterAutospacing="0"/>
+        <w:rPr>
+          <w:rStyle w:val="6"/>
+        </w:rPr>
+      </w:pPr>
+      <w:r>
+        <w:rPr>
+          <w:rStyle w:val="6"/>
         </w:rPr>
         <w:t>答：可能是企业微信的扫码bug，卸载重装企业微信APP或换一台手机扫码即可</w:t>
       </w:r>
     </w:p>
     <w:p>
       <w:pPr>
-        <w:pStyle w:val="4"/>
-        <w:spacing w:before="0" w:beforeAutospacing="0" w:after="0" w:afterAutospacing="0"/>
-        <w:rPr>
-          <w:rStyle w:val="5"/>
-        </w:rPr>
-      </w:pPr>
-    </w:p>
-    <w:p>
-      <w:pPr>
-        <w:pStyle w:val="4"/>
-        <w:spacing w:before="0" w:beforeAutospacing="0" w:after="0" w:afterAutospacing="0"/>
-      </w:pPr>
-      <w:r>
-        <w:rPr>
-          <w:rStyle w:val="5"/>
+        <w:pStyle w:val="5"/>
+        <w:spacing w:before="0" w:beforeAutospacing="0" w:after="0" w:afterAutospacing="0"/>
+        <w:rPr>
+          <w:rStyle w:val="6"/>
+        </w:rPr>
+      </w:pPr>
+    </w:p>
+    <w:p>
+      <w:pPr>
+        <w:pStyle w:val="5"/>
+        <w:spacing w:before="0" w:beforeAutospacing="0" w:after="0" w:afterAutospacing="0"/>
+      </w:pPr>
+      <w:r>
+        <w:rPr>
+          <w:rStyle w:val="6"/>
         </w:rPr>
         <w:t>问：扫码安装应用显示【添加失败】</w:t>
       </w:r>
     </w:p>
     <w:p>
       <w:pPr>
-        <w:pStyle w:val="4"/>
-        <w:spacing w:before="0" w:beforeAutospacing="0" w:after="0" w:afterAutospacing="0"/>
-      </w:pPr>
-      <w:r>
-        <w:rPr>
-          <w:rStyle w:val="5"/>
+        <w:pStyle w:val="5"/>
+        <w:spacing w:before="0" w:beforeAutospacing="0" w:after="0" w:afterAutospacing="0"/>
+      </w:pPr>
+      <w:r>
+        <w:rPr>
+          <w:rStyle w:val="6"/>
         </w:rPr>
         <w:t>答：确认注册的账号是企业类型而不是团队</w:t>
       </w:r>
     </w:p>
     <w:p>
       <w:pPr>
-        <w:pStyle w:val="4"/>
+        <w:pStyle w:val="5"/>
         <w:spacing w:before="0" w:beforeAutospacing="0" w:after="0" w:afterAutospacing="0"/>
       </w:pPr>
       <w:r>
@@ -196,66 +332,66 @@
     </w:p>
     <w:p>
       <w:pPr>
-        <w:pStyle w:val="4"/>
-        <w:spacing w:before="0" w:beforeAutospacing="0" w:after="0" w:afterAutospacing="0"/>
-      </w:pPr>
-    </w:p>
-    <w:p>
-      <w:pPr>
-        <w:pStyle w:val="4"/>
-        <w:spacing w:before="0" w:beforeAutospacing="0" w:after="0" w:afterAutospacing="0"/>
-      </w:pPr>
-      <w:r>
-        <w:rPr>
-          <w:rStyle w:val="5"/>
+        <w:pStyle w:val="5"/>
+        <w:spacing w:before="0" w:beforeAutospacing="0" w:after="0" w:afterAutospacing="0"/>
+      </w:pPr>
+    </w:p>
+    <w:p>
+      <w:pPr>
+        <w:pStyle w:val="5"/>
+        <w:spacing w:before="0" w:beforeAutospacing="0" w:after="0" w:afterAutospacing="0"/>
+      </w:pPr>
+      <w:r>
+        <w:rPr>
+          <w:rStyle w:val="6"/>
         </w:rPr>
         <w:t>问：扫码添加应用【选项无法勾选】</w:t>
       </w:r>
     </w:p>
     <w:p>
       <w:pPr>
-        <w:pStyle w:val="4"/>
-        <w:spacing w:before="0" w:beforeAutospacing="0" w:after="0" w:afterAutospacing="0"/>
-      </w:pPr>
-      <w:r>
-        <w:rPr>
-          <w:rStyle w:val="5"/>
+        <w:pStyle w:val="5"/>
+        <w:spacing w:before="0" w:beforeAutospacing="0" w:after="0" w:afterAutospacing="0"/>
+      </w:pPr>
+      <w:r>
+        <w:rPr>
+          <w:rStyle w:val="6"/>
         </w:rPr>
         <w:t>答：登入管理后台 &gt; 应用管理 &gt; 第三方应用 检查是否有安装</w:t>
       </w:r>
     </w:p>
     <w:p>
       <w:pPr>
-        <w:pStyle w:val="4"/>
-        <w:spacing w:before="0" w:beforeAutospacing="0" w:after="0" w:afterAutospacing="0"/>
-      </w:pPr>
-    </w:p>
-    <w:p>
-      <w:pPr>
-        <w:pStyle w:val="4"/>
-        <w:spacing w:before="0" w:beforeAutospacing="0" w:after="0" w:afterAutospacing="0"/>
-      </w:pPr>
-      <w:r>
-        <w:rPr>
-          <w:rStyle w:val="5"/>
+        <w:pStyle w:val="5"/>
+        <w:spacing w:before="0" w:beforeAutospacing="0" w:after="0" w:afterAutospacing="0"/>
+      </w:pPr>
+    </w:p>
+    <w:p>
+      <w:pPr>
+        <w:pStyle w:val="5"/>
+        <w:spacing w:before="0" w:beforeAutospacing="0" w:after="0" w:afterAutospacing="0"/>
+      </w:pPr>
+      <w:r>
+        <w:rPr>
+          <w:rStyle w:val="6"/>
         </w:rPr>
         <w:t>问：添加应用忘记设置【可见范围】</w:t>
       </w:r>
     </w:p>
     <w:p>
       <w:pPr>
-        <w:pStyle w:val="4"/>
-        <w:spacing w:before="0" w:beforeAutospacing="0" w:after="0" w:afterAutospacing="0"/>
-      </w:pPr>
-      <w:r>
-        <w:rPr>
-          <w:rStyle w:val="5"/>
+        <w:pStyle w:val="5"/>
+        <w:spacing w:before="0" w:beforeAutospacing="0" w:after="0" w:afterAutospacing="0"/>
+      </w:pPr>
+      <w:r>
+        <w:rPr>
+          <w:rStyle w:val="6"/>
         </w:rPr>
         <w:t>答：忘记配置应用的可见范围权限，可以微信管理后台（</w:t>
       </w:r>
       <w:r>
         <w:rPr>
-          <w:rStyle w:val="5"/>
+          <w:rStyle w:val="6"/>
           <w:color w:val="00C8C8"/>
           <w:u w:val="single"/>
         </w:rPr>
@@ -263,37 +399,37 @@
       </w:r>
       <w:r>
         <w:rPr>
-          <w:rStyle w:val="5"/>
+          <w:rStyle w:val="6"/>
         </w:rPr>
         <w:t>）进行修改</w:t>
       </w:r>
     </w:p>
     <w:p>
       <w:pPr>
-        <w:pStyle w:val="4"/>
-        <w:spacing w:before="0" w:beforeAutospacing="0" w:after="0" w:afterAutospacing="0"/>
-      </w:pPr>
-    </w:p>
-    <w:p>
-      <w:pPr>
-        <w:pStyle w:val="4"/>
-        <w:spacing w:before="0" w:beforeAutospacing="0" w:after="0" w:afterAutospacing="0"/>
-      </w:pPr>
-      <w:r>
-        <w:rPr>
-          <w:rStyle w:val="5"/>
+        <w:pStyle w:val="5"/>
+        <w:spacing w:before="0" w:beforeAutospacing="0" w:after="0" w:afterAutospacing="0"/>
+      </w:pPr>
+    </w:p>
+    <w:p>
+      <w:pPr>
+        <w:pStyle w:val="5"/>
+        <w:spacing w:before="0" w:beforeAutospacing="0" w:after="0" w:afterAutospacing="0"/>
+      </w:pPr>
+      <w:r>
+        <w:rPr>
+          <w:rStyle w:val="6"/>
         </w:rPr>
         <w:t>问：【前往企业微信后台配置】链接失效</w:t>
       </w:r>
     </w:p>
     <w:p>
       <w:pPr>
-        <w:pStyle w:val="4"/>
-        <w:spacing w:before="0" w:beforeAutospacing="0" w:after="0" w:afterAutospacing="0"/>
-      </w:pPr>
-      <w:r>
-        <w:rPr>
-          <w:rStyle w:val="5"/>
+        <w:pStyle w:val="5"/>
+        <w:spacing w:before="0" w:beforeAutospacing="0" w:after="0" w:afterAutospacing="0"/>
+      </w:pPr>
+      <w:r>
+        <w:rPr>
+          <w:rStyle w:val="6"/>
         </w:rPr>
         <w:t>答：</w:t>
       </w:r>
@@ -308,7 +444,7 @@
       </w:r>
       <w:r>
         <w:rPr>
-          <w:rStyle w:val="5"/>
+          <w:rStyle w:val="6"/>
           <w:color w:val="0000FF"/>
           <w:u w:val="single"/>
         </w:rPr>
@@ -316,7 +452,7 @@
       </w:r>
       <w:r>
         <w:rPr>
-          <w:rStyle w:val="5"/>
+          <w:rStyle w:val="6"/>
           <w:color w:val="0000FF"/>
           <w:u w:val="single"/>
         </w:rPr>
@@ -325,7 +461,7 @@
     </w:p>
     <w:p>
       <w:pPr>
-        <w:pStyle w:val="4"/>
+        <w:pStyle w:val="5"/>
         <w:spacing w:before="0" w:beforeAutospacing="0" w:after="0" w:afterAutospacing="0"/>
       </w:pPr>
       <w:r>
@@ -393,121 +529,121 @@
     </w:p>
     <w:p>
       <w:pPr>
-        <w:pStyle w:val="4"/>
-        <w:spacing w:before="0" w:beforeAutospacing="0" w:after="0" w:afterAutospacing="0"/>
-      </w:pPr>
-    </w:p>
-    <w:p>
-      <w:pPr>
-        <w:pStyle w:val="4"/>
-        <w:spacing w:before="0" w:beforeAutospacing="0" w:after="0" w:afterAutospacing="0"/>
-      </w:pPr>
-      <w:r>
-        <w:rPr>
-          <w:rStyle w:val="5"/>
+        <w:pStyle w:val="5"/>
+        <w:spacing w:before="0" w:beforeAutospacing="0" w:after="0" w:afterAutospacing="0"/>
+      </w:pPr>
+    </w:p>
+    <w:p>
+      <w:pPr>
+        <w:pStyle w:val="5"/>
+        <w:spacing w:before="0" w:beforeAutospacing="0" w:after="0" w:afterAutospacing="0"/>
+      </w:pPr>
+      <w:r>
+        <w:rPr>
+          <w:rStyle w:val="6"/>
         </w:rPr>
         <w:t>问：收到的【配置侧边栏教程】无法打开</w:t>
       </w:r>
     </w:p>
     <w:p>
       <w:pPr>
-        <w:pStyle w:val="4"/>
-        <w:spacing w:before="0" w:beforeAutospacing="0" w:after="0" w:afterAutospacing="0"/>
-        <w:rPr>
-          <w:rStyle w:val="5"/>
-        </w:rPr>
-      </w:pPr>
-      <w:r>
-        <w:rPr>
-          <w:rStyle w:val="5"/>
+        <w:pStyle w:val="5"/>
+        <w:spacing w:before="0" w:beforeAutospacing="0" w:after="0" w:afterAutospacing="0"/>
+        <w:rPr>
+          <w:rStyle w:val="6"/>
+        </w:rPr>
+      </w:pPr>
+      <w:r>
+        <w:rPr>
+          <w:rStyle w:val="6"/>
         </w:rPr>
         <w:t>答：兼容性问题，确保下载安装的是最新版本的企业微信</w:t>
       </w:r>
     </w:p>
     <w:p>
       <w:pPr>
-        <w:pStyle w:val="4"/>
-        <w:spacing w:before="0" w:beforeAutospacing="0" w:after="0" w:afterAutospacing="0"/>
-        <w:rPr>
-          <w:rStyle w:val="5"/>
-        </w:rPr>
-      </w:pPr>
-    </w:p>
-    <w:p>
-      <w:pPr>
-        <w:pStyle w:val="4"/>
-        <w:spacing w:before="0" w:beforeAutospacing="0" w:after="0" w:afterAutospacing="0"/>
-      </w:pPr>
-      <w:r>
-        <w:rPr>
-          <w:rStyle w:val="5"/>
+        <w:pStyle w:val="5"/>
+        <w:spacing w:before="0" w:beforeAutospacing="0" w:after="0" w:afterAutospacing="0"/>
+        <w:rPr>
+          <w:rStyle w:val="6"/>
+        </w:rPr>
+      </w:pPr>
+    </w:p>
+    <w:p>
+      <w:pPr>
+        <w:pStyle w:val="5"/>
+        <w:spacing w:before="0" w:beforeAutospacing="0" w:after="0" w:afterAutospacing="0"/>
+      </w:pPr>
+      <w:r>
+        <w:rPr>
+          <w:rStyle w:val="6"/>
         </w:rPr>
         <w:t>问：侧边栏需要每个员工都配置一遍吗</w:t>
       </w:r>
     </w:p>
     <w:p>
       <w:pPr>
-        <w:pStyle w:val="4"/>
-        <w:spacing w:before="0" w:beforeAutospacing="0" w:after="0" w:afterAutospacing="0"/>
-        <w:rPr>
-          <w:rStyle w:val="5"/>
-        </w:rPr>
-      </w:pPr>
-      <w:r>
-        <w:rPr>
-          <w:rStyle w:val="5"/>
+        <w:pStyle w:val="5"/>
+        <w:spacing w:before="0" w:beforeAutospacing="0" w:after="0" w:afterAutospacing="0"/>
+        <w:rPr>
+          <w:rStyle w:val="6"/>
+        </w:rPr>
+      </w:pPr>
+      <w:r>
+        <w:rPr>
+          <w:rStyle w:val="6"/>
         </w:rPr>
         <w:t>答：不需要，管理员配置一遍，企业内员工可以直接使用</w:t>
       </w:r>
     </w:p>
     <w:p>
       <w:pPr>
-        <w:pStyle w:val="4"/>
-        <w:spacing w:before="0" w:beforeAutospacing="0" w:after="0" w:afterAutospacing="0"/>
-        <w:rPr>
-          <w:rStyle w:val="5"/>
-        </w:rPr>
-      </w:pPr>
-    </w:p>
-    <w:p>
-      <w:pPr>
-        <w:pStyle w:val="4"/>
-        <w:spacing w:before="0" w:beforeAutospacing="0" w:after="0" w:afterAutospacing="0"/>
-      </w:pPr>
-      <w:r>
-        <w:rPr>
-          <w:rStyle w:val="5"/>
+        <w:pStyle w:val="5"/>
+        <w:spacing w:before="0" w:beforeAutospacing="0" w:after="0" w:afterAutospacing="0"/>
+        <w:rPr>
+          <w:rStyle w:val="6"/>
+        </w:rPr>
+      </w:pPr>
+    </w:p>
+    <w:p>
+      <w:pPr>
+        <w:pStyle w:val="5"/>
+        <w:spacing w:before="0" w:beforeAutospacing="0" w:after="0" w:afterAutospacing="0"/>
+      </w:pPr>
+      <w:r>
+        <w:rPr>
+          <w:rStyle w:val="6"/>
         </w:rPr>
         <w:t>问：为什么【侧边栏】不显示</w:t>
       </w:r>
     </w:p>
     <w:p>
       <w:pPr>
-        <w:pStyle w:val="4"/>
-        <w:spacing w:before="0" w:beforeAutospacing="0" w:after="0" w:afterAutospacing="0"/>
-      </w:pPr>
-      <w:r>
-        <w:rPr>
-          <w:rStyle w:val="5"/>
+        <w:pStyle w:val="5"/>
+        <w:spacing w:before="0" w:beforeAutospacing="0" w:after="0" w:afterAutospacing="0"/>
+      </w:pPr>
+      <w:r>
+        <w:rPr>
+          <w:rStyle w:val="6"/>
         </w:rPr>
         <w:t>答：1.因为应用是针对外部客户/群的应用，只有在外部客户/群的会话界面才会展示</w:t>
       </w:r>
     </w:p>
     <w:p>
       <w:pPr>
-        <w:pStyle w:val="4"/>
-        <w:spacing w:before="0" w:beforeAutospacing="0" w:after="0" w:afterAutospacing="0"/>
-      </w:pPr>
-      <w:r>
-        <w:rPr>
-          <w:rStyle w:val="5"/>
+        <w:pStyle w:val="5"/>
+        <w:spacing w:before="0" w:beforeAutospacing="0" w:after="0" w:afterAutospacing="0"/>
+      </w:pPr>
+      <w:r>
+        <w:rPr>
+          <w:rStyle w:val="6"/>
         </w:rPr>
         <w:t>2.确认侧边栏按钮有选中</w:t>
       </w:r>
     </w:p>
     <w:p>
       <w:pPr>
-        <w:pStyle w:val="4"/>
+        <w:pStyle w:val="5"/>
         <w:spacing w:before="0" w:beforeAutospacing="0" w:after="0" w:afterAutospacing="0"/>
       </w:pPr>
       <w:r>
@@ -575,19 +711,19 @@
     </w:p>
     <w:p>
       <w:pPr>
-        <w:pStyle w:val="4"/>
-        <w:spacing w:before="0" w:beforeAutospacing="0" w:after="0" w:afterAutospacing="0"/>
-      </w:pPr>
-      <w:r>
-        <w:rPr>
-          <w:rStyle w:val="5"/>
+        <w:pStyle w:val="5"/>
+        <w:spacing w:before="0" w:beforeAutospacing="0" w:after="0" w:afterAutospacing="0"/>
+      </w:pPr>
+      <w:r>
+        <w:rPr>
+          <w:rStyle w:val="6"/>
         </w:rPr>
         <w:t>3.在应用可见范围权限内</w:t>
       </w:r>
     </w:p>
     <w:p>
       <w:pPr>
-        <w:pStyle w:val="4"/>
+        <w:pStyle w:val="5"/>
         <w:spacing w:before="0" w:beforeAutospacing="0" w:after="0" w:afterAutospacing="0"/>
       </w:pPr>
       <w:r>
@@ -636,19 +772,19 @@
     </w:p>
     <w:p>
       <w:pPr>
-        <w:pStyle w:val="4"/>
-        <w:spacing w:before="0" w:beforeAutospacing="0" w:after="0" w:afterAutospacing="0"/>
-      </w:pPr>
-      <w:r>
-        <w:rPr>
-          <w:rStyle w:val="5"/>
+        <w:pStyle w:val="5"/>
+        <w:spacing w:before="0" w:beforeAutospacing="0" w:after="0" w:afterAutospacing="0"/>
+      </w:pPr>
+      <w:r>
+        <w:rPr>
+          <w:rStyle w:val="6"/>
         </w:rPr>
         <w:t>4.客户联系权限配置有设置对应权限，没有配置权限需要先确认客户然后调整对应的权限范围为全公司即可</w:t>
       </w:r>
     </w:p>
     <w:p>
       <w:pPr>
-        <w:pStyle w:val="4"/>
+        <w:pStyle w:val="5"/>
         <w:spacing w:before="0" w:beforeAutospacing="0" w:after="0" w:afterAutospacing="0"/>
       </w:pPr>
       <w:r>
@@ -716,7 +852,7 @@
     </w:p>
     <w:p>
       <w:pPr>
-        <w:pStyle w:val="4"/>
+        <w:pStyle w:val="5"/>
         <w:spacing w:before="0" w:beforeAutospacing="0" w:after="0" w:afterAutospacing="0"/>
       </w:pPr>
       <w:r>
@@ -784,100 +920,100 @@
     </w:p>
     <w:p>
       <w:pPr>
-        <w:pStyle w:val="4"/>
-        <w:spacing w:before="0" w:beforeAutospacing="0" w:after="0" w:afterAutospacing="0"/>
-      </w:pPr>
-    </w:p>
-    <w:p>
-      <w:pPr>
-        <w:pStyle w:val="4"/>
-        <w:spacing w:before="0" w:beforeAutospacing="0" w:after="0" w:afterAutospacing="0"/>
-      </w:pPr>
-      <w:r>
-        <w:rPr>
-          <w:rStyle w:val="5"/>
+        <w:pStyle w:val="5"/>
+        <w:spacing w:before="0" w:beforeAutospacing="0" w:after="0" w:afterAutospacing="0"/>
+      </w:pPr>
+    </w:p>
+    <w:p>
+      <w:pPr>
+        <w:pStyle w:val="5"/>
+        <w:spacing w:before="0" w:beforeAutospacing="0" w:after="0" w:afterAutospacing="0"/>
+      </w:pPr>
+      <w:r>
+        <w:rPr>
+          <w:rStyle w:val="6"/>
         </w:rPr>
         <w:t>问：客户信息的【uniond】是什么</w:t>
       </w:r>
     </w:p>
     <w:p>
       <w:pPr>
-        <w:pStyle w:val="4"/>
-        <w:spacing w:before="0" w:beforeAutospacing="0" w:after="0" w:afterAutospacing="0"/>
-        <w:rPr>
-          <w:rStyle w:val="5"/>
-        </w:rPr>
-      </w:pPr>
-      <w:r>
-        <w:rPr>
-          <w:rStyle w:val="5"/>
+        <w:pStyle w:val="5"/>
+        <w:spacing w:before="0" w:beforeAutospacing="0" w:after="0" w:afterAutospacing="0"/>
+        <w:rPr>
+          <w:rStyle w:val="6"/>
+        </w:rPr>
+      </w:pPr>
+      <w:r>
+        <w:rPr>
+          <w:rStyle w:val="6"/>
         </w:rPr>
         <w:t>答：uniond是企业微信的身份标识（类似抖音号/微信号 一样）</w:t>
       </w:r>
     </w:p>
     <w:p>
       <w:pPr>
-        <w:pStyle w:val="4"/>
-        <w:spacing w:before="0" w:beforeAutospacing="0" w:after="0" w:afterAutospacing="0"/>
-      </w:pPr>
-    </w:p>
-    <w:p>
-      <w:pPr>
-        <w:pStyle w:val="4"/>
-        <w:spacing w:before="0" w:beforeAutospacing="0" w:after="0" w:afterAutospacing="0"/>
-      </w:pPr>
-      <w:r>
-        <w:rPr>
-          <w:rStyle w:val="5"/>
+        <w:pStyle w:val="5"/>
+        <w:spacing w:before="0" w:beforeAutospacing="0" w:after="0" w:afterAutospacing="0"/>
+      </w:pPr>
+    </w:p>
+    <w:p>
+      <w:pPr>
+        <w:pStyle w:val="5"/>
+        <w:spacing w:before="0" w:beforeAutospacing="0" w:after="0" w:afterAutospacing="0"/>
+      </w:pPr>
+      <w:r>
+        <w:rPr>
+          <w:rStyle w:val="6"/>
         </w:rPr>
         <w:t>问：成员的对外信息一定要实名吗？</w:t>
       </w:r>
     </w:p>
     <w:p>
       <w:pPr>
-        <w:pStyle w:val="4"/>
-        <w:spacing w:before="0" w:beforeAutospacing="0" w:after="0" w:afterAutospacing="0"/>
-      </w:pPr>
-      <w:r>
-        <w:rPr>
-          <w:rStyle w:val="5"/>
+        <w:pStyle w:val="5"/>
+        <w:spacing w:before="0" w:beforeAutospacing="0" w:after="0" w:afterAutospacing="0"/>
+      </w:pPr>
+      <w:r>
+        <w:rPr>
+          <w:rStyle w:val="6"/>
         </w:rPr>
         <w:t>答：不用，可以选择别名，详情操作以下步骤</w:t>
       </w:r>
     </w:p>
     <w:p>
       <w:pPr>
-        <w:pStyle w:val="4"/>
-        <w:spacing w:before="0" w:beforeAutospacing="0" w:after="0" w:afterAutospacing="0"/>
-      </w:pPr>
-    </w:p>
-    <w:p>
-      <w:pPr>
-        <w:pStyle w:val="4"/>
-        <w:spacing w:before="0" w:beforeAutospacing="0" w:after="0" w:afterAutospacing="0"/>
-      </w:pPr>
-      <w:r>
-        <w:rPr>
-          <w:rStyle w:val="5"/>
+        <w:pStyle w:val="5"/>
+        <w:spacing w:before="0" w:beforeAutospacing="0" w:after="0" w:afterAutospacing="0"/>
+      </w:pPr>
+    </w:p>
+    <w:p>
+      <w:pPr>
+        <w:pStyle w:val="5"/>
+        <w:spacing w:before="0" w:beforeAutospacing="0" w:after="0" w:afterAutospacing="0"/>
+      </w:pPr>
+      <w:r>
+        <w:rPr>
+          <w:rStyle w:val="6"/>
         </w:rPr>
         <w:t>问：企业微信【实名信息】哪里来的，可以隐藏吗？</w:t>
       </w:r>
     </w:p>
     <w:p>
       <w:pPr>
-        <w:pStyle w:val="4"/>
-        <w:spacing w:before="0" w:beforeAutospacing="0" w:after="0" w:afterAutospacing="0"/>
-      </w:pPr>
-      <w:r>
-        <w:rPr>
-          <w:rStyle w:val="5"/>
+        <w:pStyle w:val="5"/>
+        <w:spacing w:before="0" w:beforeAutospacing="0" w:after="0" w:afterAutospacing="0"/>
+      </w:pPr>
+      <w:r>
+        <w:rPr>
+          <w:rStyle w:val="6"/>
         </w:rPr>
         <w:t>答：是你添加员工绑定微信的实名信息，企业微信默认勾选不允许隐藏</w:t>
       </w:r>
     </w:p>
     <w:p>
       <w:pPr>
-        <w:pStyle w:val="4"/>
+        <w:pStyle w:val="5"/>
         <w:spacing w:before="0" w:beforeAutospacing="0" w:after="0" w:afterAutospacing="0"/>
       </w:pPr>
       <w:r>
@@ -945,63 +1081,63 @@
     </w:p>
     <w:p>
       <w:pPr>
-        <w:pStyle w:val="4"/>
-        <w:spacing w:before="0" w:beforeAutospacing="0" w:after="0" w:afterAutospacing="0"/>
-      </w:pPr>
-    </w:p>
-    <w:p>
-      <w:pPr>
-        <w:pStyle w:val="4"/>
-        <w:spacing w:before="0" w:beforeAutospacing="0" w:after="0" w:afterAutospacing="0"/>
-      </w:pPr>
-      <w:r>
-        <w:rPr>
-          <w:rStyle w:val="5"/>
+        <w:pStyle w:val="5"/>
+        <w:spacing w:before="0" w:beforeAutospacing="0" w:after="0" w:afterAutospacing="0"/>
+      </w:pPr>
+    </w:p>
+    <w:p>
+      <w:pPr>
+        <w:pStyle w:val="5"/>
+        <w:spacing w:before="0" w:beforeAutospacing="0" w:after="0" w:afterAutospacing="0"/>
+      </w:pPr>
+      <w:r>
+        <w:rPr>
+          <w:rStyle w:val="6"/>
         </w:rPr>
         <w:t>问：公司对外信息可以编辑吗？</w:t>
       </w:r>
     </w:p>
     <w:p>
       <w:pPr>
-        <w:pStyle w:val="4"/>
-        <w:spacing w:before="0" w:beforeAutospacing="0" w:after="0" w:afterAutospacing="0"/>
-      </w:pPr>
-      <w:r>
-        <w:rPr>
-          <w:rStyle w:val="5"/>
+        <w:pStyle w:val="5"/>
+        <w:spacing w:before="0" w:beforeAutospacing="0" w:after="0" w:afterAutospacing="0"/>
+      </w:pPr>
+      <w:r>
+        <w:rPr>
+          <w:rStyle w:val="6"/>
         </w:rPr>
         <w:t>答：认证后，可以设置企业简称</w:t>
       </w:r>
     </w:p>
     <w:p>
       <w:pPr>
-        <w:pStyle w:val="4"/>
-        <w:spacing w:before="0" w:beforeAutospacing="0" w:after="0" w:afterAutospacing="0"/>
-      </w:pPr>
-    </w:p>
-    <w:p>
-      <w:pPr>
-        <w:pStyle w:val="4"/>
-        <w:spacing w:before="0" w:beforeAutospacing="0" w:after="0" w:afterAutospacing="0"/>
-        <w:rPr>
-          <w:rStyle w:val="5"/>
-        </w:rPr>
-      </w:pPr>
-      <w:r>
-        <w:rPr>
-          <w:rStyle w:val="5"/>
+        <w:pStyle w:val="5"/>
+        <w:spacing w:before="0" w:beforeAutospacing="0" w:after="0" w:afterAutospacing="0"/>
+      </w:pPr>
+    </w:p>
+    <w:p>
+      <w:pPr>
+        <w:pStyle w:val="5"/>
+        <w:spacing w:before="0" w:beforeAutospacing="0" w:after="0" w:afterAutospacing="0"/>
+        <w:rPr>
+          <w:rStyle w:val="6"/>
+        </w:rPr>
+      </w:pPr>
+      <w:r>
+        <w:rPr>
+          <w:rStyle w:val="6"/>
         </w:rPr>
         <w:t>问：怎么给客户修改备注名？</w:t>
       </w:r>
     </w:p>
     <w:p>
       <w:pPr>
-        <w:pStyle w:val="4"/>
-        <w:spacing w:before="0" w:beforeAutospacing="0" w:after="0" w:afterAutospacing="0"/>
-      </w:pPr>
-      <w:r>
-        <w:rPr>
-          <w:rStyle w:val="5"/>
+        <w:pStyle w:val="5"/>
+        <w:spacing w:before="0" w:beforeAutospacing="0" w:after="0" w:afterAutospacing="0"/>
+      </w:pPr>
+      <w:r>
+        <w:rPr>
+          <w:rStyle w:val="6"/>
         </w:rPr>
         <w:t>答：可以点击客户名片 &gt; 设置备注和描述 &gt; 填写备注名并保存</w:t>
       </w:r>
@@ -1067,8 +1203,6 @@
       <w:r>
         <w:fldChar w:fldCharType="end"/>
       </w:r>
-      <w:bookmarkStart w:id="0" w:name="_GoBack"/>
-      <w:bookmarkEnd w:id="0"/>
     </w:p>
     <w:p/>
     <w:sectPr>
@@ -1086,7 +1220,7 @@
   <w:docDefaults>
     <w:rPrDefault>
       <w:rPr>
-        <w:rFonts w:asciiTheme="minorHAnsi" w:hAnsiTheme="minorHAnsi" w:eastAsiaTheme="minorEastAsia" w:cstheme="minorBidi"/>
+        <w:rFonts w:ascii="Times New Roman" w:hAnsi="Times New Roman" w:eastAsia="宋体" w:cs="Times New Roman"/>
       </w:rPr>
     </w:rPrDefault>
   </w:docDefaults>
@@ -1156,7 +1290,7 @@
     <w:lsdException w:qFormat="1" w:unhideWhenUsed="0" w:uiPriority="10" w:semiHidden="0" w:name="Title"/>
     <w:lsdException w:uiPriority="99" w:name="Closing"/>
     <w:lsdException w:uiPriority="99" w:name="Signature"/>
-    <w:lsdException w:qFormat="1" w:uiPriority="1" w:name="Default Paragraph Font"/>
+    <w:lsdException w:qFormat="1" w:uiPriority="1" w:semiHidden="0" w:name="Default Paragraph Font"/>
     <w:lsdException w:uiPriority="99" w:name="Body Text"/>
     <w:lsdException w:uiPriority="99" w:name="Body Text Indent"/>
     <w:lsdException w:uiPriority="99" w:name="List Continue"/>
@@ -1194,7 +1328,7 @@
     <w:lsdException w:uiPriority="99" w:name="HTML Sample"/>
     <w:lsdException w:uiPriority="99" w:name="HTML Typewriter"/>
     <w:lsdException w:uiPriority="99" w:name="HTML Variable"/>
-    <w:lsdException w:qFormat="1" w:uiPriority="99" w:name="Normal Table"/>
+    <w:lsdException w:qFormat="1" w:uiPriority="99" w:semiHidden="0" w:name="Normal Table"/>
     <w:lsdException w:uiPriority="99" w:name="annotation subject"/>
     <w:lsdException w:uiPriority="99" w:name="Table Simple 1"/>
     <w:lsdException w:uiPriority="99" w:name="Table Simple 2"/>
@@ -1356,13 +1490,13 @@
       <w:lang w:val="en-US" w:eastAsia="zh-CN" w:bidi="ar-SA"/>
     </w:rPr>
   </w:style>
-  <w:style w:type="character" w:default="1" w:styleId="2">
+  <w:style w:type="character" w:default="1" w:styleId="3">
     <w:name w:val="Default Paragraph Font"/>
     <w:unhideWhenUsed/>
     <w:qFormat/>
     <w:uiPriority w:val="1"/>
   </w:style>
-  <w:style w:type="table" w:default="1" w:styleId="3">
+  <w:style w:type="table" w:default="1" w:styleId="4">
     <w:name w:val="Normal Table"/>
     <w:unhideWhenUsed/>
     <w:qFormat/>
@@ -1376,7 +1510,41 @@
       </w:tblCellMar>
     </w:tblPr>
   </w:style>
-  <w:style w:type="paragraph" w:customStyle="1" w:styleId="4">
+  <w:style w:type="paragraph" w:styleId="2">
+    <w:name w:val="HTML Preformatted"/>
+    <w:basedOn w:val="1"/>
+    <w:unhideWhenUsed/>
+    <w:uiPriority w:val="99"/>
+    <w:pPr>
+      <w:tabs>
+        <w:tab w:val="left" w:pos="916"/>
+        <w:tab w:val="left" w:pos="1832"/>
+        <w:tab w:val="left" w:pos="2748"/>
+        <w:tab w:val="left" w:pos="3664"/>
+        <w:tab w:val="left" w:pos="4580"/>
+        <w:tab w:val="left" w:pos="5496"/>
+        <w:tab w:val="left" w:pos="6412"/>
+        <w:tab w:val="left" w:pos="7328"/>
+        <w:tab w:val="left" w:pos="8244"/>
+        <w:tab w:val="left" w:pos="9160"/>
+        <w:tab w:val="left" w:pos="10076"/>
+        <w:tab w:val="left" w:pos="10992"/>
+        <w:tab w:val="left" w:pos="11908"/>
+        <w:tab w:val="left" w:pos="12824"/>
+        <w:tab w:val="left" w:pos="13740"/>
+        <w:tab w:val="left" w:pos="14656"/>
+      </w:tabs>
+      <w:jc w:val="left"/>
+    </w:pPr>
+    <w:rPr>
+      <w:rFonts w:hint="eastAsia" w:ascii="宋体" w:hAnsi="宋体" w:eastAsia="宋体" w:cs="宋体"/>
+      <w:kern w:val="0"/>
+      <w:sz w:val="24"/>
+      <w:szCs w:val="24"/>
+      <w:lang w:val="en-US" w:eastAsia="zh-CN" w:bidi="ar"/>
+    </w:rPr>
+  </w:style>
+  <w:style w:type="paragraph" w:customStyle="1" w:styleId="5">
     <w:name w:val="ne-p"/>
     <w:basedOn w:val="1"/>
     <w:qFormat/>
@@ -1391,9 +1559,9 @@
       <w:kern w:val="0"/>
     </w:rPr>
   </w:style>
-  <w:style w:type="character" w:customStyle="1" w:styleId="5">
+  <w:style w:type="character" w:customStyle="1" w:styleId="6">
     <w:name w:val="ne-text"/>
-    <w:basedOn w:val="2"/>
+    <w:basedOn w:val="3"/>
     <w:qFormat/>
     <w:uiPriority w:val="0"/>
   </w:style>
